--- a/Readme.docx
+++ b/Readme.docx
@@ -12,6 +12,7 @@
           <w:szCs w:val="36"/>
         </w:rPr>
       </w:pPr>
+      <w:proofErr w:type="gramStart"/>
       <w:r>
         <w:rPr>
           <w:rFonts w:ascii="宋体" w:eastAsia="宋体" w:hAnsi="宋体" w:hint="eastAsia"/>
@@ -22,6 +23,7 @@
         </w:rPr>
         <w:t>一</w:t>
       </w:r>
+      <w:proofErr w:type="gramEnd"/>
       <w:r>
         <w:rPr>
           <w:rFonts w:ascii="宋体" w:eastAsia="宋体" w:hAnsi="宋体"/>
@@ -140,6 +142,7 @@
           <w:rFonts w:ascii="宋体" w:eastAsia="宋体" w:hAnsi="宋体"/>
           <w:b/>
           <w:bCs/>
+          <w:noProof/>
           <w:sz w:val="24"/>
           <w:szCs w:val="28"/>
         </w:rPr>
@@ -184,6 +187,7 @@
           <w:rFonts w:ascii="宋体" w:eastAsia="宋体" w:hAnsi="宋体"/>
           <w:b/>
           <w:bCs/>
+          <w:noProof/>
           <w:sz w:val="24"/>
           <w:szCs w:val="28"/>
         </w:rPr>
@@ -248,13 +252,33 @@
     <w:p>
       <w:pPr>
         <w:rPr>
+          <w:rFonts w:ascii="宋体" w:eastAsia="宋体" w:hAnsi="宋体"/>
+          <w:b/>
+          <w:bCs/>
+          <w:sz w:val="24"/>
+          <w:szCs w:val="28"/>
+        </w:rPr>
+      </w:pPr>
+      <w:r>
+        <w:rPr>
           <w:rFonts w:ascii="宋体" w:eastAsia="宋体" w:hAnsi="宋体" w:hint="eastAsia"/>
           <w:b/>
           <w:bCs/>
           <w:sz w:val="24"/>
           <w:szCs w:val="28"/>
         </w:rPr>
-      </w:pPr>
+        <w:t>用例图中Actor有2个，用例有5个，顺序图有5个，1</w:t>
+      </w:r>
+      <w:r>
+        <w:rPr>
+          <w:rFonts w:ascii="宋体" w:eastAsia="宋体" w:hAnsi="宋体"/>
+          <w:b/>
+          <w:bCs/>
+          <w:sz w:val="24"/>
+          <w:szCs w:val="28"/>
+        </w:rPr>
+        <w:t>4</w:t>
+      </w:r>
       <w:r>
         <w:rPr>
           <w:rFonts w:ascii="宋体" w:eastAsia="宋体" w:hAnsi="宋体" w:hint="eastAsia"/>
@@ -263,7 +287,17 @@
           <w:sz w:val="24"/>
           <w:szCs w:val="28"/>
         </w:rPr>
-        <w:t>用例图中Actor有2个，用例有5个，</w:t>
+        <w:t>个系统操作，2</w:t>
+      </w:r>
+      <w:r>
+        <w:rPr>
+          <w:rFonts w:ascii="宋体" w:eastAsia="宋体" w:hAnsi="宋体"/>
+          <w:b/>
+          <w:bCs/>
+          <w:sz w:val="24"/>
+          <w:szCs w:val="28"/>
+        </w:rPr>
+        <w:t>6</w:t>
       </w:r>
       <w:r>
         <w:rPr>
@@ -273,76 +307,6 @@
           <w:sz w:val="24"/>
           <w:szCs w:val="28"/>
         </w:rPr>
-        <w:t>顺序图有</w:t>
-      </w:r>
-      <w:r>
-        <w:rPr>
-          <w:rFonts w:ascii="宋体" w:eastAsia="宋体" w:hAnsi="宋体" w:hint="eastAsia"/>
-          <w:b/>
-          <w:bCs/>
-          <w:sz w:val="24"/>
-          <w:szCs w:val="28"/>
-        </w:rPr>
-        <w:t>5</w:t>
-      </w:r>
-      <w:r>
-        <w:rPr>
-          <w:rFonts w:ascii="宋体" w:eastAsia="宋体" w:hAnsi="宋体" w:hint="eastAsia"/>
-          <w:b/>
-          <w:bCs/>
-          <w:sz w:val="24"/>
-          <w:szCs w:val="28"/>
-        </w:rPr>
-        <w:t>个</w:t>
-      </w:r>
-      <w:r>
-        <w:rPr>
-          <w:rFonts w:ascii="宋体" w:eastAsia="宋体" w:hAnsi="宋体" w:hint="eastAsia"/>
-          <w:b/>
-          <w:bCs/>
-          <w:sz w:val="24"/>
-          <w:szCs w:val="28"/>
-        </w:rPr>
-        <w:t>，1</w:t>
-      </w:r>
-      <w:r>
-        <w:rPr>
-          <w:rFonts w:ascii="宋体" w:eastAsia="宋体" w:hAnsi="宋体"/>
-          <w:b/>
-          <w:bCs/>
-          <w:sz w:val="24"/>
-          <w:szCs w:val="28"/>
-        </w:rPr>
-        <w:t>4</w:t>
-      </w:r>
-      <w:r>
-        <w:rPr>
-          <w:rFonts w:ascii="宋体" w:eastAsia="宋体" w:hAnsi="宋体" w:hint="eastAsia"/>
-          <w:b/>
-          <w:bCs/>
-          <w:sz w:val="24"/>
-          <w:szCs w:val="28"/>
-        </w:rPr>
-        <w:t>个系统操作，2</w:t>
-      </w:r>
-      <w:r>
-        <w:rPr>
-          <w:rFonts w:ascii="宋体" w:eastAsia="宋体" w:hAnsi="宋体"/>
-          <w:b/>
-          <w:bCs/>
-          <w:sz w:val="24"/>
-          <w:szCs w:val="28"/>
-        </w:rPr>
-        <w:t>6</w:t>
-      </w:r>
-      <w:r>
-        <w:rPr>
-          <w:rFonts w:ascii="宋体" w:eastAsia="宋体" w:hAnsi="宋体" w:hint="eastAsia"/>
-          <w:b/>
-          <w:bCs/>
-          <w:sz w:val="24"/>
-          <w:szCs w:val="28"/>
-        </w:rPr>
         <w:t>个系统合约，8个概念类。</w:t>
       </w:r>
     </w:p>
@@ -361,6 +325,7 @@
           <w:rFonts w:ascii="宋体" w:eastAsia="宋体" w:hAnsi="宋体"/>
           <w:b/>
           <w:bCs/>
+          <w:noProof/>
           <w:sz w:val="24"/>
           <w:szCs w:val="28"/>
         </w:rPr>
@@ -467,21 +432,21 @@
     <w:p>
       <w:pPr>
         <w:rPr>
+          <w:rFonts w:ascii="宋体" w:eastAsia="宋体" w:hAnsi="宋体"/>
+          <w:b/>
+          <w:bCs/>
+          <w:sz w:val="24"/>
+          <w:szCs w:val="28"/>
+        </w:rPr>
+      </w:pPr>
+      <w:r>
+        <w:rPr>
           <w:rFonts w:ascii="宋体" w:eastAsia="宋体" w:hAnsi="宋体" w:hint="eastAsia"/>
           <w:b/>
           <w:bCs/>
           <w:sz w:val="24"/>
           <w:szCs w:val="28"/>
         </w:rPr>
-      </w:pPr>
-      <w:r>
-        <w:rPr>
-          <w:rFonts w:ascii="宋体" w:eastAsia="宋体" w:hAnsi="宋体" w:hint="eastAsia"/>
-          <w:b/>
-          <w:bCs/>
-          <w:sz w:val="24"/>
-          <w:szCs w:val="28"/>
-        </w:rPr>
         <w:t>建模页面：</w:t>
       </w:r>
     </w:p>
@@ -501,6 +466,7 @@
           <w:rFonts w:ascii="宋体" w:eastAsia="宋体" w:hAnsi="宋体"/>
           <w:b/>
           <w:bCs/>
+          <w:noProof/>
           <w:sz w:val="24"/>
           <w:szCs w:val="28"/>
         </w:rPr>
@@ -591,6 +557,7 @@
           <w:rFonts w:ascii="宋体" w:eastAsia="宋体" w:hAnsi="宋体"/>
           <w:b/>
           <w:bCs/>
+          <w:noProof/>
           <w:sz w:val="24"/>
           <w:szCs w:val="28"/>
         </w:rPr>
@@ -646,7 +613,7 @@
     <w:p>
       <w:pPr>
         <w:rPr>
-          <w:rFonts w:ascii="宋体" w:eastAsia="宋体" w:hAnsi="宋体" w:hint="eastAsia"/>
+          <w:rFonts w:ascii="宋体" w:eastAsia="宋体" w:hAnsi="宋体"/>
           <w:b/>
           <w:bCs/>
           <w:noProof/>
@@ -1102,24 +1069,604 @@
     <w:p>
       <w:pPr>
         <w:rPr>
+          <w:rFonts w:ascii="宋体" w:eastAsia="宋体" w:hAnsi="宋体"/>
+          <w:b/>
+          <w:bCs/>
+          <w:sz w:val="24"/>
+          <w:szCs w:val="28"/>
+        </w:rPr>
+      </w:pPr>
+    </w:p>
+    <w:p>
+      <w:pPr>
+        <w:rPr>
+          <w:rFonts w:ascii="宋体" w:eastAsia="宋体" w:hAnsi="宋体"/>
+          <w:b/>
+          <w:bCs/>
+          <w:sz w:val="24"/>
+          <w:szCs w:val="28"/>
+        </w:rPr>
+      </w:pPr>
+    </w:p>
+    <w:p>
+      <w:pPr>
+        <w:rPr>
+          <w:rFonts w:ascii="宋体" w:eastAsia="宋体" w:hAnsi="宋体"/>
+          <w:b/>
+          <w:bCs/>
+          <w:sz w:val="24"/>
+          <w:szCs w:val="28"/>
+        </w:rPr>
+      </w:pPr>
+      <w:r>
+        <w:rPr>
           <w:rFonts w:ascii="宋体" w:eastAsia="宋体" w:hAnsi="宋体" w:hint="eastAsia"/>
           <w:b/>
           <w:bCs/>
-          <w:sz w:val="24"/>
-          <w:szCs w:val="28"/>
-        </w:rPr>
-      </w:pPr>
-    </w:p>
-    <w:p>
-      <w:pPr>
-        <w:rPr>
-          <w:rFonts w:ascii="宋体" w:eastAsia="宋体" w:hAnsi="宋体"/>
-          <w:b/>
-          <w:bCs/>
-          <w:sz w:val="24"/>
-          <w:szCs w:val="28"/>
-        </w:rPr>
-      </w:pPr>
+          <w:sz w:val="48"/>
+          <w:szCs w:val="52"/>
+        </w:rPr>
+        <w:t>第三次作业：</w:t>
+      </w:r>
+    </w:p>
+    <w:p>
+      <w:pPr>
+        <w:rPr>
+          <w:b/>
+          <w:bCs/>
+          <w:sz w:val="30"/>
+          <w:szCs w:val="30"/>
+        </w:rPr>
+      </w:pPr>
+      <w:r>
+        <w:rPr>
+          <w:rFonts w:hint="eastAsia"/>
+          <w:b/>
+          <w:bCs/>
+          <w:sz w:val="30"/>
+          <w:szCs w:val="30"/>
+        </w:rPr>
+        <w:t>生成并修改模型：</w:t>
+      </w:r>
+    </w:p>
+    <w:p>
+      <w:pPr>
+        <w:rPr>
+          <w:b/>
+          <w:bCs/>
+          <w:sz w:val="30"/>
+          <w:szCs w:val="30"/>
+        </w:rPr>
+      </w:pPr>
+      <w:r>
+        <w:rPr>
+          <w:b/>
+          <w:bCs/>
+          <w:noProof/>
+          <w:sz w:val="30"/>
+          <w:szCs w:val="30"/>
+        </w:rPr>
+        <w:lastRenderedPageBreak/>
+        <w:drawing>
+          <wp:inline distT="0" distB="0" distL="0" distR="0" wp14:anchorId="3AE762DC" wp14:editId="59C8622B">
+            <wp:extent cx="5274310" cy="3271520"/>
+            <wp:effectExtent l="0" t="0" r="2540" b="5080"/>
+            <wp:docPr id="643395085" name="图片 1"/>
+            <wp:cNvGraphicFramePr>
+              <a:graphicFrameLocks xmlns:a="http://schemas.openxmlformats.org/drawingml/2006/main" noChangeAspect="1"/>
+            </wp:cNvGraphicFramePr>
+            <a:graphic xmlns:a="http://schemas.openxmlformats.org/drawingml/2006/main">
+              <a:graphicData uri="http://schemas.openxmlformats.org/drawingml/2006/picture">
+                <pic:pic xmlns:pic="http://schemas.openxmlformats.org/drawingml/2006/picture">
+                  <pic:nvPicPr>
+                    <pic:cNvPr id="643395085" name=""/>
+                    <pic:cNvPicPr/>
+                  </pic:nvPicPr>
+                  <pic:blipFill>
+                    <a:blip r:embed="rId14"/>
+                    <a:stretch>
+                      <a:fillRect/>
+                    </a:stretch>
+                  </pic:blipFill>
+                  <pic:spPr>
+                    <a:xfrm>
+                      <a:off x="0" y="0"/>
+                      <a:ext cx="5274310" cy="3271520"/>
+                    </a:xfrm>
+                    <a:prstGeom prst="rect">
+                      <a:avLst/>
+                    </a:prstGeom>
+                  </pic:spPr>
+                </pic:pic>
+              </a:graphicData>
+            </a:graphic>
+          </wp:inline>
+        </w:drawing>
+      </w:r>
+    </w:p>
+    <w:p>
+      <w:pPr>
+        <w:rPr>
+          <w:b/>
+          <w:bCs/>
+          <w:sz w:val="30"/>
+          <w:szCs w:val="30"/>
+        </w:rPr>
+      </w:pPr>
+      <w:r>
+        <w:rPr>
+          <w:b/>
+          <w:bCs/>
+          <w:noProof/>
+          <w:sz w:val="30"/>
+          <w:szCs w:val="30"/>
+        </w:rPr>
+        <w:drawing>
+          <wp:inline distT="0" distB="0" distL="0" distR="0" wp14:anchorId="776AFA10" wp14:editId="5E082DF9">
+            <wp:extent cx="5274310" cy="3439795"/>
+            <wp:effectExtent l="0" t="0" r="2540" b="8255"/>
+            <wp:docPr id="1023381742" name="图片 1"/>
+            <wp:cNvGraphicFramePr>
+              <a:graphicFrameLocks xmlns:a="http://schemas.openxmlformats.org/drawingml/2006/main" noChangeAspect="1"/>
+            </wp:cNvGraphicFramePr>
+            <a:graphic xmlns:a="http://schemas.openxmlformats.org/drawingml/2006/main">
+              <a:graphicData uri="http://schemas.openxmlformats.org/drawingml/2006/picture">
+                <pic:pic xmlns:pic="http://schemas.openxmlformats.org/drawingml/2006/picture">
+                  <pic:nvPicPr>
+                    <pic:cNvPr id="1023381742" name=""/>
+                    <pic:cNvPicPr/>
+                  </pic:nvPicPr>
+                  <pic:blipFill>
+                    <a:blip r:embed="rId15"/>
+                    <a:stretch>
+                      <a:fillRect/>
+                    </a:stretch>
+                  </pic:blipFill>
+                  <pic:spPr>
+                    <a:xfrm>
+                      <a:off x="0" y="0"/>
+                      <a:ext cx="5274310" cy="3439795"/>
+                    </a:xfrm>
+                    <a:prstGeom prst="rect">
+                      <a:avLst/>
+                    </a:prstGeom>
+                  </pic:spPr>
+                </pic:pic>
+              </a:graphicData>
+            </a:graphic>
+          </wp:inline>
+        </w:drawing>
+      </w:r>
+    </w:p>
+    <w:p>
+      <w:pPr>
+        <w:rPr>
+          <w:b/>
+          <w:bCs/>
+          <w:sz w:val="30"/>
+          <w:szCs w:val="30"/>
+        </w:rPr>
+      </w:pPr>
+      <w:r>
+        <w:rPr>
+          <w:rFonts w:hint="eastAsia"/>
+          <w:b/>
+          <w:bCs/>
+          <w:sz w:val="30"/>
+          <w:szCs w:val="30"/>
+        </w:rPr>
+        <w:t>指标：</w:t>
+      </w:r>
+    </w:p>
+    <w:p>
+      <w:pPr>
+        <w:rPr>
+          <w:b/>
+          <w:bCs/>
+          <w:sz w:val="30"/>
+          <w:szCs w:val="30"/>
+        </w:rPr>
+      </w:pPr>
+      <w:r>
+        <w:rPr>
+          <w:b/>
+          <w:bCs/>
+          <w:noProof/>
+          <w:sz w:val="30"/>
+          <w:szCs w:val="30"/>
+        </w:rPr>
+        <w:drawing>
+          <wp:inline distT="0" distB="0" distL="0" distR="0" wp14:anchorId="7AD89487" wp14:editId="61C6EE89">
+            <wp:extent cx="5274310" cy="1240790"/>
+            <wp:effectExtent l="0" t="0" r="2540" b="0"/>
+            <wp:docPr id="1798738594" name="图片 1"/>
+            <wp:cNvGraphicFramePr>
+              <a:graphicFrameLocks xmlns:a="http://schemas.openxmlformats.org/drawingml/2006/main" noChangeAspect="1"/>
+            </wp:cNvGraphicFramePr>
+            <a:graphic xmlns:a="http://schemas.openxmlformats.org/drawingml/2006/main">
+              <a:graphicData uri="http://schemas.openxmlformats.org/drawingml/2006/picture">
+                <pic:pic xmlns:pic="http://schemas.openxmlformats.org/drawingml/2006/picture">
+                  <pic:nvPicPr>
+                    <pic:cNvPr id="1798738594" name=""/>
+                    <pic:cNvPicPr/>
+                  </pic:nvPicPr>
+                  <pic:blipFill>
+                    <a:blip r:embed="rId16"/>
+                    <a:stretch>
+                      <a:fillRect/>
+                    </a:stretch>
+                  </pic:blipFill>
+                  <pic:spPr>
+                    <a:xfrm>
+                      <a:off x="0" y="0"/>
+                      <a:ext cx="5274310" cy="1240790"/>
+                    </a:xfrm>
+                    <a:prstGeom prst="rect">
+                      <a:avLst/>
+                    </a:prstGeom>
+                  </pic:spPr>
+                </pic:pic>
+              </a:graphicData>
+            </a:graphic>
+          </wp:inline>
+        </w:drawing>
+      </w:r>
+    </w:p>
+    <w:p>
+      <w:pPr>
+        <w:rPr>
+          <w:b/>
+          <w:bCs/>
+          <w:sz w:val="30"/>
+          <w:szCs w:val="30"/>
+        </w:rPr>
+      </w:pPr>
+      <w:proofErr w:type="gramStart"/>
+      <w:r>
+        <w:rPr>
+          <w:rFonts w:hint="eastAsia"/>
+          <w:b/>
+          <w:bCs/>
+          <w:sz w:val="30"/>
+          <w:szCs w:val="30"/>
+        </w:rPr>
+        <w:lastRenderedPageBreak/>
+        <w:t>微服务</w:t>
+      </w:r>
+      <w:proofErr w:type="gramEnd"/>
+      <w:r>
+        <w:rPr>
+          <w:rFonts w:hint="eastAsia"/>
+          <w:b/>
+          <w:bCs/>
+          <w:sz w:val="30"/>
+          <w:szCs w:val="30"/>
+        </w:rPr>
+        <w:t>模型：</w:t>
+      </w:r>
+    </w:p>
+    <w:p>
+      <w:pPr>
+        <w:rPr>
+          <w:b/>
+          <w:bCs/>
+          <w:sz w:val="30"/>
+          <w:szCs w:val="30"/>
+        </w:rPr>
+      </w:pPr>
+      <w:r>
+        <w:rPr>
+          <w:b/>
+          <w:bCs/>
+          <w:noProof/>
+          <w:sz w:val="30"/>
+          <w:szCs w:val="30"/>
+        </w:rPr>
+        <w:drawing>
+          <wp:inline distT="0" distB="0" distL="0" distR="0" wp14:anchorId="27B9E266" wp14:editId="212F3AB9">
+            <wp:extent cx="5274310" cy="1365250"/>
+            <wp:effectExtent l="0" t="0" r="2540" b="6350"/>
+            <wp:docPr id="1541376527" name="图片 1"/>
+            <wp:cNvGraphicFramePr>
+              <a:graphicFrameLocks xmlns:a="http://schemas.openxmlformats.org/drawingml/2006/main" noChangeAspect="1"/>
+            </wp:cNvGraphicFramePr>
+            <a:graphic xmlns:a="http://schemas.openxmlformats.org/drawingml/2006/main">
+              <a:graphicData uri="http://schemas.openxmlformats.org/drawingml/2006/picture">
+                <pic:pic xmlns:pic="http://schemas.openxmlformats.org/drawingml/2006/picture">
+                  <pic:nvPicPr>
+                    <pic:cNvPr id="1541376527" name=""/>
+                    <pic:cNvPicPr/>
+                  </pic:nvPicPr>
+                  <pic:blipFill>
+                    <a:blip r:embed="rId17"/>
+                    <a:stretch>
+                      <a:fillRect/>
+                    </a:stretch>
+                  </pic:blipFill>
+                  <pic:spPr>
+                    <a:xfrm>
+                      <a:off x="0" y="0"/>
+                      <a:ext cx="5274310" cy="1365250"/>
+                    </a:xfrm>
+                    <a:prstGeom prst="rect">
+                      <a:avLst/>
+                    </a:prstGeom>
+                  </pic:spPr>
+                </pic:pic>
+              </a:graphicData>
+            </a:graphic>
+          </wp:inline>
+        </w:drawing>
+      </w:r>
+      <w:r>
+        <w:rPr>
+          <w:b/>
+          <w:bCs/>
+          <w:noProof/>
+          <w:sz w:val="30"/>
+          <w:szCs w:val="30"/>
+        </w:rPr>
+        <w:drawing>
+          <wp:inline distT="0" distB="0" distL="0" distR="0" wp14:anchorId="2BEC929E" wp14:editId="2DC16ED9">
+            <wp:extent cx="4096322" cy="4182059"/>
+            <wp:effectExtent l="0" t="0" r="0" b="9525"/>
+            <wp:docPr id="1345842788" name="图片 1"/>
+            <wp:cNvGraphicFramePr>
+              <a:graphicFrameLocks xmlns:a="http://schemas.openxmlformats.org/drawingml/2006/main" noChangeAspect="1"/>
+            </wp:cNvGraphicFramePr>
+            <a:graphic xmlns:a="http://schemas.openxmlformats.org/drawingml/2006/main">
+              <a:graphicData uri="http://schemas.openxmlformats.org/drawingml/2006/picture">
+                <pic:pic xmlns:pic="http://schemas.openxmlformats.org/drawingml/2006/picture">
+                  <pic:nvPicPr>
+                    <pic:cNvPr id="1345842788" name=""/>
+                    <pic:cNvPicPr/>
+                  </pic:nvPicPr>
+                  <pic:blipFill>
+                    <a:blip r:embed="rId18"/>
+                    <a:stretch>
+                      <a:fillRect/>
+                    </a:stretch>
+                  </pic:blipFill>
+                  <pic:spPr>
+                    <a:xfrm>
+                      <a:off x="0" y="0"/>
+                      <a:ext cx="4096322" cy="4182059"/>
+                    </a:xfrm>
+                    <a:prstGeom prst="rect">
+                      <a:avLst/>
+                    </a:prstGeom>
+                  </pic:spPr>
+                </pic:pic>
+              </a:graphicData>
+            </a:graphic>
+          </wp:inline>
+        </w:drawing>
+      </w:r>
+    </w:p>
+    <w:p>
+      <w:pPr>
+        <w:rPr>
+          <w:b/>
+          <w:bCs/>
+          <w:sz w:val="30"/>
+          <w:szCs w:val="30"/>
+        </w:rPr>
+      </w:pPr>
+      <w:r>
+        <w:rPr>
+          <w:rFonts w:hint="eastAsia"/>
+          <w:b/>
+          <w:bCs/>
+          <w:sz w:val="30"/>
+          <w:szCs w:val="30"/>
+        </w:rPr>
+        <w:t>生成设计模型：</w:t>
+      </w:r>
+    </w:p>
+    <w:p>
+      <w:pPr>
+        <w:rPr>
+          <w:b/>
+          <w:bCs/>
+          <w:sz w:val="30"/>
+          <w:szCs w:val="30"/>
+        </w:rPr>
+      </w:pPr>
+      <w:r>
+        <w:rPr>
+          <w:b/>
+          <w:bCs/>
+          <w:noProof/>
+          <w:sz w:val="30"/>
+          <w:szCs w:val="30"/>
+        </w:rPr>
+        <w:lastRenderedPageBreak/>
+        <w:drawing>
+          <wp:inline distT="0" distB="0" distL="0" distR="0" wp14:anchorId="70C63E31" wp14:editId="004CC2F5">
+            <wp:extent cx="5274310" cy="4133850"/>
+            <wp:effectExtent l="0" t="0" r="2540" b="0"/>
+            <wp:docPr id="1449382909" name="图片 1"/>
+            <wp:cNvGraphicFramePr>
+              <a:graphicFrameLocks xmlns:a="http://schemas.openxmlformats.org/drawingml/2006/main" noChangeAspect="1"/>
+            </wp:cNvGraphicFramePr>
+            <a:graphic xmlns:a="http://schemas.openxmlformats.org/drawingml/2006/main">
+              <a:graphicData uri="http://schemas.openxmlformats.org/drawingml/2006/picture">
+                <pic:pic xmlns:pic="http://schemas.openxmlformats.org/drawingml/2006/picture">
+                  <pic:nvPicPr>
+                    <pic:cNvPr id="1449382909" name=""/>
+                    <pic:cNvPicPr/>
+                  </pic:nvPicPr>
+                  <pic:blipFill>
+                    <a:blip r:embed="rId19"/>
+                    <a:stretch>
+                      <a:fillRect/>
+                    </a:stretch>
+                  </pic:blipFill>
+                  <pic:spPr>
+                    <a:xfrm>
+                      <a:off x="0" y="0"/>
+                      <a:ext cx="5274310" cy="4133850"/>
+                    </a:xfrm>
+                    <a:prstGeom prst="rect">
+                      <a:avLst/>
+                    </a:prstGeom>
+                  </pic:spPr>
+                </pic:pic>
+              </a:graphicData>
+            </a:graphic>
+          </wp:inline>
+        </w:drawing>
+      </w:r>
+    </w:p>
+    <w:p>
+      <w:pPr>
+        <w:rPr>
+          <w:b/>
+          <w:bCs/>
+          <w:sz w:val="30"/>
+          <w:szCs w:val="30"/>
+        </w:rPr>
+      </w:pPr>
+    </w:p>
+    <w:p>
+      <w:pPr>
+        <w:rPr>
+          <w:b/>
+          <w:bCs/>
+          <w:sz w:val="30"/>
+          <w:szCs w:val="30"/>
+        </w:rPr>
+      </w:pPr>
+      <w:r>
+        <w:rPr>
+          <w:b/>
+          <w:bCs/>
+          <w:noProof/>
+          <w:sz w:val="30"/>
+          <w:szCs w:val="30"/>
+        </w:rPr>
+        <w:lastRenderedPageBreak/>
+        <w:drawing>
+          <wp:inline distT="0" distB="0" distL="0" distR="0" wp14:anchorId="1BDFECE0" wp14:editId="788F05DF">
+            <wp:extent cx="4591691" cy="7925906"/>
+            <wp:effectExtent l="0" t="0" r="0" b="0"/>
+            <wp:docPr id="1719040914" name="图片 1"/>
+            <wp:cNvGraphicFramePr>
+              <a:graphicFrameLocks xmlns:a="http://schemas.openxmlformats.org/drawingml/2006/main" noChangeAspect="1"/>
+            </wp:cNvGraphicFramePr>
+            <a:graphic xmlns:a="http://schemas.openxmlformats.org/drawingml/2006/main">
+              <a:graphicData uri="http://schemas.openxmlformats.org/drawingml/2006/picture">
+                <pic:pic xmlns:pic="http://schemas.openxmlformats.org/drawingml/2006/picture">
+                  <pic:nvPicPr>
+                    <pic:cNvPr id="1719040914" name=""/>
+                    <pic:cNvPicPr/>
+                  </pic:nvPicPr>
+                  <pic:blipFill>
+                    <a:blip r:embed="rId20"/>
+                    <a:stretch>
+                      <a:fillRect/>
+                    </a:stretch>
+                  </pic:blipFill>
+                  <pic:spPr>
+                    <a:xfrm>
+                      <a:off x="0" y="0"/>
+                      <a:ext cx="4591691" cy="7925906"/>
+                    </a:xfrm>
+                    <a:prstGeom prst="rect">
+                      <a:avLst/>
+                    </a:prstGeom>
+                  </pic:spPr>
+                </pic:pic>
+              </a:graphicData>
+            </a:graphic>
+          </wp:inline>
+        </w:drawing>
+      </w:r>
+    </w:p>
+    <w:p>
+      <w:pPr>
+        <w:rPr>
+          <w:b/>
+          <w:bCs/>
+          <w:sz w:val="30"/>
+          <w:szCs w:val="30"/>
+        </w:rPr>
+      </w:pPr>
+    </w:p>
+    <w:p>
+      <w:pPr>
+        <w:rPr>
+          <w:b/>
+          <w:bCs/>
+          <w:sz w:val="30"/>
+          <w:szCs w:val="30"/>
+        </w:rPr>
+      </w:pPr>
+      <w:r>
+        <w:rPr>
+          <w:rFonts w:hint="eastAsia"/>
+          <w:b/>
+          <w:bCs/>
+          <w:sz w:val="30"/>
+          <w:szCs w:val="30"/>
+        </w:rPr>
+        <w:t>顺序图：</w:t>
+      </w:r>
+    </w:p>
+    <w:p>
+      <w:pPr>
+        <w:rPr>
+          <w:b/>
+          <w:bCs/>
+          <w:sz w:val="30"/>
+          <w:szCs w:val="30"/>
+        </w:rPr>
+      </w:pPr>
+      <w:r>
+        <w:rPr>
+          <w:b/>
+          <w:bCs/>
+          <w:noProof/>
+          <w:sz w:val="30"/>
+          <w:szCs w:val="30"/>
+        </w:rPr>
+        <w:lastRenderedPageBreak/>
+        <w:drawing>
+          <wp:inline distT="0" distB="0" distL="0" distR="0" wp14:anchorId="21E12297" wp14:editId="54F8C7F5">
+            <wp:extent cx="5274310" cy="4387850"/>
+            <wp:effectExtent l="0" t="0" r="2540" b="0"/>
+            <wp:docPr id="687328459" name="图片 1"/>
+            <wp:cNvGraphicFramePr>
+              <a:graphicFrameLocks xmlns:a="http://schemas.openxmlformats.org/drawingml/2006/main" noChangeAspect="1"/>
+            </wp:cNvGraphicFramePr>
+            <a:graphic xmlns:a="http://schemas.openxmlformats.org/drawingml/2006/main">
+              <a:graphicData uri="http://schemas.openxmlformats.org/drawingml/2006/picture">
+                <pic:pic xmlns:pic="http://schemas.openxmlformats.org/drawingml/2006/picture">
+                  <pic:nvPicPr>
+                    <pic:cNvPr id="687328459" name=""/>
+                    <pic:cNvPicPr/>
+                  </pic:nvPicPr>
+                  <pic:blipFill>
+                    <a:blip r:embed="rId21"/>
+                    <a:stretch>
+                      <a:fillRect/>
+                    </a:stretch>
+                  </pic:blipFill>
+                  <pic:spPr>
+                    <a:xfrm>
+                      <a:off x="0" y="0"/>
+                      <a:ext cx="5274310" cy="4387850"/>
+                    </a:xfrm>
+                    <a:prstGeom prst="rect">
+                      <a:avLst/>
+                    </a:prstGeom>
+                  </pic:spPr>
+                </pic:pic>
+              </a:graphicData>
+            </a:graphic>
+          </wp:inline>
+        </w:drawing>
+      </w:r>
     </w:p>
     <w:p>
       <w:pPr>
@@ -1135,7 +1682,7 @@
     <w:p>
       <w:pPr>
         <w:rPr>
-          <w:rFonts w:ascii="宋体" w:eastAsia="宋体" w:hAnsi="宋体" w:hint="eastAsia"/>
+          <w:rFonts w:ascii="宋体" w:eastAsia="宋体" w:hAnsi="宋体"/>
           <w:b/>
           <w:bCs/>
           <w:sz w:val="24"/>
